--- a/Datasheet/Datasheet_jauge_contrainte_GPINSA2021-2494-5215.docx
+++ b/Datasheet/Datasheet_jauge_contrainte_GPINSA2021-2494-5215.docx
@@ -519,7 +519,6 @@
                                 <w:szCs w:val="40"/>
                               </w:rPr>
                             </w:pPr>
-                            <w:proofErr w:type="gramStart"/>
                             <w:r>
                               <w:rPr>
                                 <w:rFonts w:ascii="Times New Roman" w:hAnsi="Times New Roman" w:cs="Times New Roman"/>
@@ -528,18 +527,7 @@
                                 <w:sz w:val="40"/>
                                 <w:szCs w:val="40"/>
                               </w:rPr>
-                              <w:t>à</w:t>
-                            </w:r>
-                            <w:proofErr w:type="gramEnd"/>
-                            <w:r>
-                              <w:rPr>
-                                <w:rFonts w:ascii="Times New Roman" w:hAnsi="Times New Roman" w:cs="Times New Roman"/>
-                                <w:b/>
-                                <w:bCs/>
-                                <w:sz w:val="40"/>
-                                <w:szCs w:val="40"/>
-                              </w:rPr>
-                              <w:t xml:space="preserve"> base de</w:t>
+                              <w:t>à base de</w:t>
                             </w:r>
                             <w:r>
                               <w:rPr>
@@ -593,7 +581,6 @@
                                 </w14:textOutline>
                               </w:rPr>
                             </w:pPr>
-                            <w:proofErr w:type="gramStart"/>
                             <w:r>
                               <w:rPr>
                                 <w:rFonts w:ascii="Times New Roman" w:hAnsi="Times New Roman" w:cs="Times New Roman"/>
@@ -602,18 +589,7 @@
                                 <w:sz w:val="40"/>
                                 <w:szCs w:val="40"/>
                               </w:rPr>
-                              <w:t>fournie</w:t>
-                            </w:r>
-                            <w:proofErr w:type="gramEnd"/>
-                            <w:r>
-                              <w:rPr>
-                                <w:rFonts w:ascii="Times New Roman" w:hAnsi="Times New Roman" w:cs="Times New Roman"/>
-                                <w:b/>
-                                <w:bCs/>
-                                <w:sz w:val="40"/>
-                                <w:szCs w:val="40"/>
-                              </w:rPr>
-                              <w:t xml:space="preserve"> avec son conditionneur</w:t>
+                              <w:t>fournie avec son conditionneur</w:t>
                             </w:r>
                           </w:p>
                         </w:txbxContent>
@@ -685,7 +661,6 @@
                           <w:szCs w:val="40"/>
                         </w:rPr>
                       </w:pPr>
-                      <w:proofErr w:type="gramStart"/>
                       <w:r>
                         <w:rPr>
                           <w:rFonts w:ascii="Times New Roman" w:hAnsi="Times New Roman" w:cs="Times New Roman"/>
@@ -694,18 +669,7 @@
                           <w:sz w:val="40"/>
                           <w:szCs w:val="40"/>
                         </w:rPr>
-                        <w:t>à</w:t>
-                      </w:r>
-                      <w:proofErr w:type="gramEnd"/>
-                      <w:r>
-                        <w:rPr>
-                          <w:rFonts w:ascii="Times New Roman" w:hAnsi="Times New Roman" w:cs="Times New Roman"/>
-                          <w:b/>
-                          <w:bCs/>
-                          <w:sz w:val="40"/>
-                          <w:szCs w:val="40"/>
-                        </w:rPr>
-                        <w:t xml:space="preserve"> base de</w:t>
+                        <w:t>à base de</w:t>
                       </w:r>
                       <w:r>
                         <w:rPr>
@@ -759,7 +723,6 @@
                           </w14:textOutline>
                         </w:rPr>
                       </w:pPr>
-                      <w:proofErr w:type="gramStart"/>
                       <w:r>
                         <w:rPr>
                           <w:rFonts w:ascii="Times New Roman" w:hAnsi="Times New Roman" w:cs="Times New Roman"/>
@@ -768,18 +731,7 @@
                           <w:sz w:val="40"/>
                           <w:szCs w:val="40"/>
                         </w:rPr>
-                        <w:t>fournie</w:t>
-                      </w:r>
-                      <w:proofErr w:type="gramEnd"/>
-                      <w:r>
-                        <w:rPr>
-                          <w:rFonts w:ascii="Times New Roman" w:hAnsi="Times New Roman" w:cs="Times New Roman"/>
-                          <w:b/>
-                          <w:bCs/>
-                          <w:sz w:val="40"/>
-                          <w:szCs w:val="40"/>
-                        </w:rPr>
-                        <w:t xml:space="preserve"> avec son conditionneur</w:t>
+                        <w:t>fournie avec son conditionneur</w:t>
                       </w:r>
                     </w:p>
                   </w:txbxContent>
@@ -3560,7 +3512,6 @@
                 <w:szCs w:val="40"/>
               </w:rPr>
             </w:pPr>
-            <w:proofErr w:type="gramStart"/>
             <w:r>
               <w:rPr>
                 <w:rFonts w:ascii="Times New Roman" w:hAnsi="Times New Roman" w:cs="Times New Roman"/>
@@ -3571,7 +3522,6 @@
               </w:rPr>
               <w:t>graphite</w:t>
             </w:r>
-            <w:proofErr w:type="gramEnd"/>
             <w:r>
               <w:rPr>
                 <w:rFonts w:ascii="Times New Roman" w:hAnsi="Times New Roman" w:cs="Times New Roman"/>
@@ -4249,21 +4199,7 @@
         <w:rPr>
           <w:rFonts w:ascii="Times New Roman" w:hAnsi="Times New Roman" w:cs="Times New Roman"/>
         </w:rPr>
-        <w:t xml:space="preserve"> l’unité de formation « du capteur au banc de test » par des étudiants du Génie Physique de l’INSA Toulouse : </w:t>
-      </w:r>
-      <w:proofErr w:type="spellStart"/>
-      <w:r>
-        <w:rPr>
-          <w:rFonts w:ascii="Times New Roman" w:hAnsi="Times New Roman" w:cs="Times New Roman"/>
-        </w:rPr>
-        <w:t>Gaich</w:t>
-      </w:r>
-      <w:proofErr w:type="spellEnd"/>
-      <w:r>
-        <w:rPr>
-          <w:rFonts w:ascii="Times New Roman" w:hAnsi="Times New Roman" w:cs="Times New Roman"/>
-        </w:rPr>
-        <w:t xml:space="preserve"> Eléonore et Stephen Calvin au cours de l’année universitaire 2020-2021. </w:t>
+        <w:t xml:space="preserve"> l’unité de formation « du capteur au banc de test » par des étudiants du Génie Physique de l’INSA Toulouse : Gaich Eléonore et Stephen Calvin au cours de l’année universitaire 2020-2021. </w:t>
       </w:r>
     </w:p>
     <w:p>
@@ -4289,21 +4225,7 @@
         <w:rPr>
           <w:rFonts w:ascii="Times New Roman" w:hAnsi="Times New Roman" w:cs="Times New Roman"/>
         </w:rPr>
-        <w:t xml:space="preserve"> la datasheet, veuillez consulter le </w:t>
-      </w:r>
-      <w:proofErr w:type="spellStart"/>
-      <w:r>
-        <w:rPr>
-          <w:rFonts w:ascii="Times New Roman" w:hAnsi="Times New Roman" w:cs="Times New Roman"/>
-        </w:rPr>
-        <w:t>github</w:t>
-      </w:r>
-      <w:proofErr w:type="spellEnd"/>
-      <w:r>
-        <w:rPr>
-          <w:rFonts w:ascii="Times New Roman" w:hAnsi="Times New Roman" w:cs="Times New Roman"/>
-        </w:rPr>
-        <w:t xml:space="preserve"> </w:t>
+        <w:t xml:space="preserve"> la datasheet, veuillez consulter le github </w:t>
       </w:r>
       <w:hyperlink r:id="rId15" w:history="1">
         <w:r>
@@ -4318,21 +4240,7 @@
         <w:rPr>
           <w:rFonts w:ascii="Times New Roman" w:hAnsi="Times New Roman" w:cs="Times New Roman"/>
         </w:rPr>
-        <w:t xml:space="preserve"> (il faut que vous apparteniez au groupe MOSH-</w:t>
-      </w:r>
-      <w:proofErr w:type="spellStart"/>
-      <w:r>
-        <w:rPr>
-          <w:rFonts w:ascii="Times New Roman" w:hAnsi="Times New Roman" w:cs="Times New Roman"/>
-        </w:rPr>
-        <w:t>Insa</w:t>
-      </w:r>
-      <w:proofErr w:type="spellEnd"/>
-      <w:r>
-        <w:rPr>
-          <w:rFonts w:ascii="Times New Roman" w:hAnsi="Times New Roman" w:cs="Times New Roman"/>
-        </w:rPr>
-        <w:t xml:space="preserve"> Toulouse)</w:t>
+        <w:t xml:space="preserve"> (il faut que vous apparteniez au groupe MOSH-Insa Toulouse)</w:t>
       </w:r>
       <w:r>
         <w:rPr>
@@ -4444,21 +4352,7 @@
         <w:rPr>
           <w:rFonts w:ascii="Times New Roman" w:hAnsi="Times New Roman" w:cs="Times New Roman"/>
         </w:rPr>
-        <w:t xml:space="preserve"> « </w:t>
-      </w:r>
-      <w:proofErr w:type="spellStart"/>
-      <w:r>
-        <w:rPr>
-          <w:rFonts w:ascii="Times New Roman" w:hAnsi="Times New Roman" w:cs="Times New Roman"/>
-        </w:rPr>
-        <w:t>low</w:t>
-      </w:r>
-      <w:proofErr w:type="spellEnd"/>
-      <w:r>
-        <w:rPr>
-          <w:rFonts w:ascii="Times New Roman" w:hAnsi="Times New Roman" w:cs="Times New Roman"/>
-        </w:rPr>
-        <w:t>-tech</w:t>
+        <w:t xml:space="preserve"> « low-tech</w:t>
       </w:r>
       <w:r>
         <w:rPr>
@@ -4642,16 +4536,8 @@
         <w:rPr>
           <w:rFonts w:ascii="Times New Roman" w:hAnsi="Times New Roman" w:cs="Times New Roman"/>
         </w:rPr>
-        <w:t xml:space="preserve">La conductance totale du capteur est la somme de la conductance </w:t>
-      </w:r>
-      <w:proofErr w:type="spellStart"/>
-      <w:r>
-        <w:rPr>
-          <w:rFonts w:ascii="Times New Roman" w:hAnsi="Times New Roman" w:cs="Times New Roman"/>
-        </w:rPr>
-        <w:t>intragrain</w:t>
-      </w:r>
-      <w:proofErr w:type="spellEnd"/>
+        <w:t>La conductance totale du capteur est la somme de la conductance intragrain</w:t>
+      </w:r>
       <w:r>
         <w:rPr>
           <w:rStyle w:val="Appelnotedebasdep"/>
@@ -4663,16 +4549,8 @@
         <w:rPr>
           <w:rFonts w:ascii="Times New Roman" w:hAnsi="Times New Roman" w:cs="Times New Roman"/>
         </w:rPr>
-        <w:t xml:space="preserve"> et de la conductance tunnel ou </w:t>
-      </w:r>
-      <w:proofErr w:type="spellStart"/>
-      <w:r>
-        <w:rPr>
-          <w:rFonts w:ascii="Times New Roman" w:hAnsi="Times New Roman" w:cs="Times New Roman"/>
-        </w:rPr>
-        <w:t>intergrain</w:t>
-      </w:r>
-      <w:proofErr w:type="spellEnd"/>
+        <w:t xml:space="preserve"> et de la conductance tunnel ou intergrain</w:t>
+      </w:r>
       <w:r>
         <w:rPr>
           <w:rStyle w:val="Appelnotedebasdep"/>
@@ -4812,16 +4690,8 @@
         <w:rPr>
           <w:rFonts w:ascii="Times New Roman" w:hAnsi="Times New Roman" w:cs="Times New Roman"/>
         </w:rPr>
-        <w:t xml:space="preserve">de la distribution énergétique </w:t>
-      </w:r>
-      <w:proofErr w:type="spellStart"/>
-      <w:r>
-        <w:rPr>
-          <w:rFonts w:ascii="Times New Roman" w:hAnsi="Times New Roman" w:cs="Times New Roman"/>
-        </w:rPr>
-        <w:t>Ec</w:t>
-      </w:r>
-      <w:proofErr w:type="spellEnd"/>
+        <w:t>de la distribution énergétique Ec</w:t>
+      </w:r>
       <w:r>
         <w:rPr>
           <w:rFonts w:ascii="Times New Roman" w:hAnsi="Times New Roman" w:cs="Times New Roman"/>
@@ -5250,16 +5120,8 @@
         <w:rPr>
           <w:rFonts w:ascii="Times New Roman" w:hAnsi="Times New Roman" w:cs="Times New Roman"/>
         </w:rPr>
-        <w:t xml:space="preserve">un amplificateur de </w:t>
-      </w:r>
-      <w:proofErr w:type="spellStart"/>
-      <w:r>
-        <w:rPr>
-          <w:rFonts w:ascii="Times New Roman" w:hAnsi="Times New Roman" w:cs="Times New Roman"/>
-        </w:rPr>
-        <w:t>transimpédance</w:t>
-      </w:r>
-      <w:proofErr w:type="spellEnd"/>
+        <w:t>un amplificateur de transimpédance</w:t>
+      </w:r>
       <w:r>
         <w:rPr>
           <w:rFonts w:ascii="Times New Roman" w:hAnsi="Times New Roman" w:cs="Times New Roman"/>
@@ -6065,29 +5927,7 @@
               <w:rPr>
                 <w:rFonts w:ascii="Times New Roman" w:hAnsi="Times New Roman" w:cs="Times New Roman"/>
               </w:rPr>
-              <w:t>Ion argileux (</w:t>
-            </w:r>
-            <w:proofErr w:type="spellStart"/>
-            <w:proofErr w:type="gramStart"/>
-            <w:r>
-              <w:rPr>
-                <w:rFonts w:ascii="Times New Roman" w:hAnsi="Times New Roman" w:cs="Times New Roman"/>
-              </w:rPr>
-              <w:t>C,Mg</w:t>
-            </w:r>
-            <w:proofErr w:type="gramEnd"/>
-            <w:r>
-              <w:rPr>
-                <w:rFonts w:ascii="Times New Roman" w:hAnsi="Times New Roman" w:cs="Times New Roman"/>
-              </w:rPr>
-              <w:t>,Al,Si</w:t>
-            </w:r>
-            <w:proofErr w:type="spellEnd"/>
-            <w:r>
-              <w:rPr>
-                <w:rFonts w:ascii="Times New Roman" w:hAnsi="Times New Roman" w:cs="Times New Roman"/>
-              </w:rPr>
-              <w:t>)</w:t>
+              <w:t>Ion argileux (C,Mg,Al,Si)</w:t>
             </w:r>
           </w:p>
           <w:p>
@@ -6900,41 +6740,13 @@
         <w:rPr>
           <w:rFonts w:ascii="Times New Roman" w:hAnsi="Times New Roman" w:cs="Times New Roman"/>
         </w:rPr>
-        <w:t xml:space="preserve">Réalisé avec le logiciel </w:t>
-      </w:r>
-      <w:proofErr w:type="spellStart"/>
-      <w:r>
-        <w:rPr>
-          <w:rFonts w:ascii="Times New Roman" w:hAnsi="Times New Roman" w:cs="Times New Roman"/>
-        </w:rPr>
-        <w:t>opensource</w:t>
-      </w:r>
-      <w:proofErr w:type="spellEnd"/>
-      <w:r>
-        <w:rPr>
-          <w:rFonts w:ascii="Times New Roman" w:hAnsi="Times New Roman" w:cs="Times New Roman"/>
-        </w:rPr>
-        <w:t xml:space="preserve"> </w:t>
-      </w:r>
-      <w:proofErr w:type="spellStart"/>
-      <w:r>
-        <w:rPr>
-          <w:rFonts w:ascii="Times New Roman" w:hAnsi="Times New Roman" w:cs="Times New Roman"/>
-        </w:rPr>
-        <w:t>KiCa</w:t>
-      </w:r>
-      <w:r>
-        <w:rPr>
-          <w:rFonts w:ascii="Times New Roman" w:hAnsi="Times New Roman" w:cs="Times New Roman"/>
-        </w:rPr>
-        <w:t>d</w:t>
-      </w:r>
-      <w:proofErr w:type="spellEnd"/>
-      <w:r>
-        <w:rPr>
-          <w:rFonts w:ascii="Times New Roman" w:hAnsi="Times New Roman" w:cs="Times New Roman"/>
-        </w:rPr>
-        <w:t>.</w:t>
+        <w:t>Réalisé avec le logiciel opensource KiCa</w:t>
+      </w:r>
+      <w:r>
+        <w:rPr>
+          <w:rFonts w:ascii="Times New Roman" w:hAnsi="Times New Roman" w:cs="Times New Roman"/>
+        </w:rPr>
+        <w:t>d.</w:t>
       </w:r>
     </w:p>
     <w:p>
@@ -7045,21 +6857,7 @@
         <w:rPr>
           <w:rFonts w:ascii="Times New Roman" w:hAnsi="Times New Roman" w:cs="Times New Roman"/>
         </w:rPr>
-        <w:t xml:space="preserve">Il s’agit d’un amplificateur </w:t>
-      </w:r>
-      <w:proofErr w:type="spellStart"/>
-      <w:r>
-        <w:rPr>
-          <w:rFonts w:ascii="Times New Roman" w:hAnsi="Times New Roman" w:cs="Times New Roman"/>
-        </w:rPr>
-        <w:t>transimpédance</w:t>
-      </w:r>
-      <w:proofErr w:type="spellEnd"/>
-      <w:r>
-        <w:rPr>
-          <w:rFonts w:ascii="Times New Roman" w:hAnsi="Times New Roman" w:cs="Times New Roman"/>
-        </w:rPr>
-        <w:t xml:space="preserve"> deux étages. Le courant traversant notre capteur passe à travers R5, résistance en entrée du montage protégeant l’amplificateur opérationnel contre les décharges électrostatiques. </w:t>
+        <w:t xml:space="preserve">Il s’agit d’un amplificateur transimpédance deux étages. Le courant traversant notre capteur passe à travers R5, résistance en entrée du montage protégeant l’amplificateur opérationnel contre les décharges électrostatiques. </w:t>
       </w:r>
       <w:r>
         <w:rPr>
@@ -7332,14 +7130,7 @@
         <w:rPr>
           <w:rFonts w:ascii="Times New Roman" w:hAnsi="Times New Roman" w:cs="Times New Roman"/>
         </w:rPr>
-        <w:t xml:space="preserve"> </w:t>
-      </w:r>
-      <w:proofErr w:type="spellStart"/>
-      <w:r>
-        <w:rPr>
-          <w:rFonts w:ascii="Times New Roman" w:hAnsi="Times New Roman" w:cs="Times New Roman"/>
-        </w:rPr>
-        <w:t>V</w:t>
+        <w:t xml:space="preserve"> V</w:t>
       </w:r>
       <w:r>
         <w:rPr>
@@ -7348,7 +7139,6 @@
         </w:rPr>
         <w:t>adc</w:t>
       </w:r>
-      <w:proofErr w:type="spellEnd"/>
       <w:r>
         <w:rPr>
           <w:rFonts w:ascii="Times New Roman" w:hAnsi="Times New Roman" w:cs="Times New Roman"/>
@@ -7711,7 +7501,6 @@
         <w:lastRenderedPageBreak/>
         <w:t xml:space="preserve">Attention : </w:t>
       </w:r>
-      <w:proofErr w:type="spellStart"/>
       <w:r>
         <w:rPr>
           <w:rFonts w:ascii="Times New Roman" w:eastAsiaTheme="minorEastAsia" w:hAnsi="Times New Roman" w:cs="Times New Roman"/>
@@ -7725,7 +7514,6 @@
         </w:rPr>
         <w:t>adc</w:t>
       </w:r>
-      <w:proofErr w:type="spellEnd"/>
       <w:r>
         <w:rPr>
           <w:rFonts w:ascii="Times New Roman" w:eastAsiaTheme="minorEastAsia" w:hAnsi="Times New Roman" w:cs="Times New Roman"/>
@@ -8026,25 +7814,7 @@
           <w:i/>
           <w:iCs/>
         </w:rPr>
-        <w:t xml:space="preserve"> : Schéma représentatif des différents modules additionnels ainsi que leurs connexions aux broches de </w:t>
-      </w:r>
-      <w:proofErr w:type="spellStart"/>
-      <w:r>
-        <w:rPr>
-          <w:rFonts w:ascii="Times New Roman" w:hAnsi="Times New Roman" w:cs="Times New Roman"/>
-          <w:i/>
-          <w:iCs/>
-        </w:rPr>
-        <w:t>l’arduino</w:t>
-      </w:r>
-      <w:proofErr w:type="spellEnd"/>
-      <w:r>
-        <w:rPr>
-          <w:rFonts w:ascii="Times New Roman" w:hAnsi="Times New Roman" w:cs="Times New Roman"/>
-          <w:i/>
-          <w:iCs/>
-        </w:rPr>
-        <w:t>.</w:t>
+        <w:t> : Schéma représentatif des différents modules additionnels ainsi que leurs connexions aux broches de l’arduino.</w:t>
       </w:r>
     </w:p>
     <w:p>
@@ -8313,14 +8083,12 @@
                 <w:rFonts w:ascii="Times New Roman" w:hAnsi="Times New Roman" w:cs="Times New Roman"/>
               </w:rPr>
             </w:pPr>
-            <w:proofErr w:type="spellStart"/>
             <w:r>
               <w:rPr>
                 <w:rFonts w:ascii="Times New Roman" w:hAnsi="Times New Roman" w:cs="Times New Roman"/>
               </w:rPr>
               <w:t>Tx</w:t>
             </w:r>
-            <w:proofErr w:type="spellEnd"/>
           </w:p>
         </w:tc>
       </w:tr>
@@ -8381,14 +8149,12 @@
                 <w:rFonts w:ascii="Times New Roman" w:hAnsi="Times New Roman" w:cs="Times New Roman"/>
               </w:rPr>
             </w:pPr>
-            <w:proofErr w:type="spellStart"/>
             <w:r>
               <w:rPr>
                 <w:rFonts w:ascii="Times New Roman" w:hAnsi="Times New Roman" w:cs="Times New Roman"/>
               </w:rPr>
               <w:t>Rx</w:t>
             </w:r>
-            <w:proofErr w:type="spellEnd"/>
           </w:p>
         </w:tc>
       </w:tr>
@@ -9218,25 +8984,7 @@
           <w:i/>
           <w:iCs/>
         </w:rPr>
-        <w:t xml:space="preserve"> : Connexions des pins de </w:t>
-      </w:r>
-      <w:proofErr w:type="spellStart"/>
-      <w:r>
-        <w:rPr>
-          <w:rFonts w:ascii="Times New Roman" w:hAnsi="Times New Roman" w:cs="Times New Roman"/>
-          <w:i/>
-          <w:iCs/>
-        </w:rPr>
-        <w:t>l’arduino</w:t>
-      </w:r>
-      <w:proofErr w:type="spellEnd"/>
-      <w:r>
-        <w:rPr>
-          <w:rFonts w:ascii="Times New Roman" w:hAnsi="Times New Roman" w:cs="Times New Roman"/>
-          <w:i/>
-          <w:iCs/>
-        </w:rPr>
-        <w:t xml:space="preserve"> UNO</w:t>
+        <w:t> : Connexions des pins de l’arduino UNO</w:t>
       </w:r>
       <w:r>
         <w:rPr>
@@ -9307,9 +9055,9 @@
           <w:sz w:val="24"/>
           <w:szCs w:val="24"/>
         </w:rPr>
-        <w:t xml:space="preserve">PCB </w:t>
-      </w:r>
-      <w:proofErr w:type="spellStart"/>
+        <w:t>PCB shield</w:t>
+      </w:r>
+      <w:bookmarkEnd w:id="21"/>
       <w:r>
         <w:rPr>
           <w:rFonts w:ascii="Times New Roman" w:hAnsi="Times New Roman" w:cs="Times New Roman"/>
@@ -9319,19 +9067,6 @@
           <w:sz w:val="24"/>
           <w:szCs w:val="24"/>
         </w:rPr>
-        <w:t>shield</w:t>
-      </w:r>
-      <w:bookmarkEnd w:id="21"/>
-      <w:proofErr w:type="spellEnd"/>
-      <w:r>
-        <w:rPr>
-          <w:rFonts w:ascii="Times New Roman" w:hAnsi="Times New Roman" w:cs="Times New Roman"/>
-          <w:i/>
-          <w:iCs/>
-          <w:color w:val="auto"/>
-          <w:sz w:val="24"/>
-          <w:szCs w:val="24"/>
-        </w:rPr>
         <w:t xml:space="preserve"> </w:t>
       </w:r>
     </w:p>
@@ -9348,21 +9083,7 @@
         <w:rPr>
           <w:rFonts w:ascii="Times New Roman" w:hAnsi="Times New Roman" w:cs="Times New Roman"/>
         </w:rPr>
-        <w:t xml:space="preserve">Après avoir réalisé le schéma électrique, le placement des composants et le routage de la carte PCB sur le logiciel </w:t>
-      </w:r>
-      <w:proofErr w:type="spellStart"/>
-      <w:r>
-        <w:rPr>
-          <w:rFonts w:ascii="Times New Roman" w:hAnsi="Times New Roman" w:cs="Times New Roman"/>
-        </w:rPr>
-        <w:t>KiCad</w:t>
-      </w:r>
-      <w:proofErr w:type="spellEnd"/>
-      <w:r>
-        <w:rPr>
-          <w:rFonts w:ascii="Times New Roman" w:hAnsi="Times New Roman" w:cs="Times New Roman"/>
-        </w:rPr>
-        <w:t xml:space="preserve">, </w:t>
+        <w:t xml:space="preserve">Après avoir réalisé le schéma électrique, le placement des composants et le routage de la carte PCB sur le logiciel KiCad, </w:t>
       </w:r>
       <w:r>
         <w:rPr>
@@ -9482,7 +9203,31 @@
         <w:rPr>
           <w:rFonts w:ascii="Times New Roman" w:hAnsi="Times New Roman" w:cs="Times New Roman"/>
         </w:rPr>
-        <w:t xml:space="preserve"> dans un bain de perchlorure de fer rongeant tout le cuivre non protégé par la résine pendant sept minutes. Après avoir rincé à l’eau</w:t>
+        <w:t xml:space="preserve"> dans un bain de perchlorure de fer rongeant tout le cuivre non protégé par la résine pendant sept minutes. Après </w:t>
+      </w:r>
+      <w:r>
+        <w:rPr>
+          <w:rFonts w:ascii="Times New Roman" w:hAnsi="Times New Roman" w:cs="Times New Roman"/>
+        </w:rPr>
+        <w:t>l’</w:t>
+      </w:r>
+      <w:r>
+        <w:rPr>
+          <w:rFonts w:ascii="Times New Roman" w:hAnsi="Times New Roman" w:cs="Times New Roman"/>
+        </w:rPr>
+        <w:t>avoir rincé</w:t>
+      </w:r>
+      <w:r>
+        <w:rPr>
+          <w:rFonts w:ascii="Times New Roman" w:hAnsi="Times New Roman" w:cs="Times New Roman"/>
+        </w:rPr>
+        <w:t>e</w:t>
+      </w:r>
+      <w:r>
+        <w:rPr>
+          <w:rFonts w:ascii="Times New Roman" w:hAnsi="Times New Roman" w:cs="Times New Roman"/>
+        </w:rPr>
+        <w:t xml:space="preserve"> à l’eau</w:t>
       </w:r>
       <w:r>
         <w:rPr>
@@ -9512,21 +9257,7 @@
         <w:rPr>
           <w:rFonts w:ascii="Times New Roman" w:hAnsi="Times New Roman" w:cs="Times New Roman"/>
         </w:rPr>
-        <w:t xml:space="preserve">notre </w:t>
-      </w:r>
-      <w:proofErr w:type="spellStart"/>
-      <w:r>
-        <w:rPr>
-          <w:rFonts w:ascii="Times New Roman" w:hAnsi="Times New Roman" w:cs="Times New Roman"/>
-        </w:rPr>
-        <w:t>github</w:t>
-      </w:r>
-      <w:proofErr w:type="spellEnd"/>
-      <w:r>
-        <w:rPr>
-          <w:rFonts w:ascii="Times New Roman" w:hAnsi="Times New Roman" w:cs="Times New Roman"/>
-        </w:rPr>
-        <w:t xml:space="preserve"> : </w:t>
+        <w:t xml:space="preserve">notre github : </w:t>
       </w:r>
       <w:hyperlink r:id="rId23" w:history="1">
         <w:r>
@@ -9826,25 +9557,7 @@
                 <w:b/>
                 <w:bCs/>
               </w:rPr>
-              <w:t xml:space="preserve">Tension </w:t>
-            </w:r>
-            <w:proofErr w:type="spellStart"/>
-            <w:r>
-              <w:rPr>
-                <w:rFonts w:ascii="Times New Roman" w:hAnsi="Times New Roman" w:cs="Times New Roman"/>
-                <w:b/>
-                <w:bCs/>
-              </w:rPr>
-              <w:t>Vadc</w:t>
-            </w:r>
-            <w:proofErr w:type="spellEnd"/>
-            <w:r>
-              <w:rPr>
-                <w:rFonts w:ascii="Times New Roman" w:hAnsi="Times New Roman" w:cs="Times New Roman"/>
-                <w:b/>
-                <w:bCs/>
-              </w:rPr>
-              <w:t xml:space="preserve"> mesurée</w:t>
+              <w:t>Tension Vadc mesurée</w:t>
             </w:r>
           </w:p>
         </w:tc>
@@ -10176,41 +9889,13 @@
         <w:rPr>
           <w:rFonts w:ascii="Times New Roman" w:hAnsi="Times New Roman" w:cs="Times New Roman"/>
         </w:rPr>
-        <w:t>Pour rester dans une démarche « </w:t>
-      </w:r>
-      <w:proofErr w:type="spellStart"/>
-      <w:r>
-        <w:rPr>
-          <w:rFonts w:ascii="Times New Roman" w:hAnsi="Times New Roman" w:cs="Times New Roman"/>
-        </w:rPr>
-        <w:t>low</w:t>
-      </w:r>
-      <w:proofErr w:type="spellEnd"/>
-      <w:r>
-        <w:rPr>
-          <w:rFonts w:ascii="Times New Roman" w:hAnsi="Times New Roman" w:cs="Times New Roman"/>
-        </w:rPr>
-        <w:t xml:space="preserve">-tech », nous avons décidé de réutiliser des matériaux provenant de déchets ménagers. Dans un premier temps, nous avons essayé de récupérer </w:t>
-      </w:r>
-      <w:r>
-        <w:rPr>
-          <w:rFonts w:ascii="Times New Roman" w:hAnsi="Times New Roman" w:cs="Times New Roman"/>
-        </w:rPr>
-        <w:t xml:space="preserve">des déchets « sphériques » ayant un rayon de courbure exploitable : le bouchon de vin (1cm), le bouchon de lait (1.5cm), le bouchon protecteur des </w:t>
-      </w:r>
-      <w:proofErr w:type="spellStart"/>
-      <w:r>
-        <w:rPr>
-          <w:rFonts w:ascii="Times New Roman" w:hAnsi="Times New Roman" w:cs="Times New Roman"/>
-        </w:rPr>
-        <w:t>Pringles</w:t>
-      </w:r>
-      <w:proofErr w:type="spellEnd"/>
-      <w:r>
-        <w:rPr>
-          <w:rFonts w:ascii="Times New Roman" w:hAnsi="Times New Roman" w:cs="Times New Roman"/>
-        </w:rPr>
-        <w:t xml:space="preserve"> coupé par la moitié (4cm) etc. </w:t>
+        <w:t xml:space="preserve">Pour rester dans une démarche « low-tech », nous avons décidé de réutiliser des matériaux provenant de déchets ménagers. Dans un premier temps, nous avons essayé de récupérer </w:t>
+      </w:r>
+      <w:r>
+        <w:rPr>
+          <w:rFonts w:ascii="Times New Roman" w:hAnsi="Times New Roman" w:cs="Times New Roman"/>
+        </w:rPr>
+        <w:t xml:space="preserve">des déchets « sphériques » ayant un rayon de courbure exploitable : le bouchon de vin (1cm), le bouchon de lait (1.5cm), le bouchon protecteur des Pringles coupé par la moitié (4cm) etc. </w:t>
       </w:r>
     </w:p>
     <w:p>
@@ -10308,25 +9993,7 @@
           <w:i/>
           <w:iCs/>
         </w:rPr>
-        <w:t> : Banc de test « </w:t>
-      </w:r>
-      <w:proofErr w:type="spellStart"/>
-      <w:r>
-        <w:rPr>
-          <w:rFonts w:ascii="Times New Roman" w:hAnsi="Times New Roman" w:cs="Times New Roman"/>
-          <w:i/>
-          <w:iCs/>
-        </w:rPr>
-        <w:t>low</w:t>
-      </w:r>
-      <w:proofErr w:type="spellEnd"/>
-      <w:r>
-        <w:rPr>
-          <w:rFonts w:ascii="Times New Roman" w:hAnsi="Times New Roman" w:cs="Times New Roman"/>
-          <w:i/>
-          <w:iCs/>
-        </w:rPr>
-        <w:t>-tech »</w:t>
+        <w:t> : Banc de test « low-tech »</w:t>
       </w:r>
       <w:r>
         <w:rPr>
@@ -10511,7 +10178,6 @@
                 <w:bCs/>
               </w:rPr>
             </w:pPr>
-            <w:proofErr w:type="gramStart"/>
             <w:r>
               <w:rPr>
                 <w:rFonts w:ascii="Times New Roman" w:hAnsi="Times New Roman" w:cs="Times New Roman"/>
@@ -10520,7 +10186,6 @@
               </w:rPr>
               <w:t>souhaité</w:t>
             </w:r>
-            <w:proofErr w:type="gramEnd"/>
           </w:p>
         </w:tc>
         <w:tc>
@@ -11355,25 +11020,7 @@
           <w:i/>
           <w:iCs/>
         </w:rPr>
-        <w:t> : Banc de test « </w:t>
-      </w:r>
-      <w:proofErr w:type="spellStart"/>
-      <w:r>
-        <w:rPr>
-          <w:rFonts w:ascii="Times New Roman" w:hAnsi="Times New Roman" w:cs="Times New Roman"/>
-          <w:i/>
-          <w:iCs/>
-        </w:rPr>
-        <w:t>low</w:t>
-      </w:r>
-      <w:proofErr w:type="spellEnd"/>
-      <w:r>
-        <w:rPr>
-          <w:rFonts w:ascii="Times New Roman" w:hAnsi="Times New Roman" w:cs="Times New Roman"/>
-          <w:i/>
-          <w:iCs/>
-        </w:rPr>
-        <w:t>-tech » n°2 _ carton</w:t>
+        <w:t> : Banc de test « low-tech » n°2 _ carton</w:t>
       </w:r>
     </w:p>
     <w:p>
@@ -11446,24 +11093,9 @@
         <w:rPr>
           <w:rFonts w:ascii="Times New Roman" w:hAnsi="Times New Roman" w:cs="Times New Roman"/>
         </w:rPr>
-        <w:t xml:space="preserve">relevé la tension lue par </w:t>
-      </w:r>
-      <w:proofErr w:type="spellStart"/>
-      <w:r>
-        <w:rPr>
-          <w:rFonts w:ascii="Times New Roman" w:hAnsi="Times New Roman" w:cs="Times New Roman"/>
-        </w:rPr>
-        <w:t>l’arduino</w:t>
-      </w:r>
-      <w:proofErr w:type="spellEnd"/>
-      <w:r>
-        <w:rPr>
-          <w:rFonts w:ascii="Times New Roman" w:hAnsi="Times New Roman" w:cs="Times New Roman"/>
-        </w:rPr>
-        <w:t xml:space="preserve"> puis l’avons converti en résistance avec la formule </w:t>
+        <w:t xml:space="preserve">relevé la tension lue par l’arduino puis l’avons converti en résistance avec la formule </w:t>
       </w:r>
       <w:hyperlink w:anchor="Equation_R" w:history="1">
-        <w:proofErr w:type="spellStart"/>
         <w:r>
           <w:rPr>
             <w:rStyle w:val="Lienhypertexte"/>
@@ -11471,7 +11103,6 @@
           </w:rPr>
           <w:t>Equation_R</w:t>
         </w:r>
-        <w:proofErr w:type="spellEnd"/>
       </w:hyperlink>
       <w:r>
         <w:rPr>
@@ -11674,21 +11305,7 @@
         <w:rPr>
           <w:rFonts w:ascii="Times New Roman" w:hAnsi="Times New Roman" w:cs="Times New Roman"/>
         </w:rPr>
-        <w:t xml:space="preserve">paramètres que nous avons pris en compte sont les différentes dimensions du capteur : </w:t>
-      </w:r>
-      <w:proofErr w:type="gramStart"/>
-      <w:r>
-        <w:rPr>
-          <w:rFonts w:ascii="Times New Roman" w:hAnsi="Times New Roman" w:cs="Times New Roman"/>
-        </w:rPr>
-        <w:t>A,B</w:t>
-      </w:r>
-      <w:proofErr w:type="gramEnd"/>
-      <w:r>
-        <w:rPr>
-          <w:rFonts w:ascii="Times New Roman" w:hAnsi="Times New Roman" w:cs="Times New Roman"/>
-        </w:rPr>
-        <w:t xml:space="preserve">,C,D,E. </w:t>
+        <w:t xml:space="preserve">paramètres que nous avons pris en compte sont les différentes dimensions du capteur : A,B,C,D,E. </w:t>
       </w:r>
       <w:r>
         <w:rPr>
@@ -13172,7 +12789,6 @@
                 <w:lang w:eastAsia="fr-FR"/>
               </w:rPr>
             </w:pPr>
-            <w:proofErr w:type="spellStart"/>
             <w:r>
               <w:rPr>
                 <w:rFonts w:ascii="Times New Roman" w:eastAsia="Times New Roman" w:hAnsi="Times New Roman" w:cs="Times New Roman"/>
@@ -13183,20 +12799,7 @@
                 <w:color w:val="000000"/>
                 <w:lang w:eastAsia="fr-FR"/>
               </w:rPr>
-              <w:t>Vadc</w:t>
-            </w:r>
-            <w:proofErr w:type="spellEnd"/>
-            <w:r>
-              <w:rPr>
-                <w:rFonts w:ascii="Times New Roman" w:eastAsia="Times New Roman" w:hAnsi="Times New Roman" w:cs="Times New Roman"/>
-                <w:b/>
-                <w:bCs/>
-                <w:i/>
-                <w:iCs/>
-                <w:color w:val="000000"/>
-                <w:lang w:eastAsia="fr-FR"/>
-              </w:rPr>
-              <w:t xml:space="preserve"> = Y</w:t>
+              <w:t>Vadc = Y</w:t>
             </w:r>
           </w:p>
         </w:tc>
@@ -13272,7 +12875,6 @@
                 <w:lang w:eastAsia="fr-FR"/>
               </w:rPr>
             </w:pPr>
-            <w:proofErr w:type="spellStart"/>
             <w:r>
               <w:rPr>
                 <w:rFonts w:ascii="Times New Roman" w:eastAsia="Times New Roman" w:hAnsi="Times New Roman" w:cs="Times New Roman"/>
@@ -13285,7 +12887,6 @@
               </w:rPr>
               <w:t>Err</w:t>
             </w:r>
-            <w:proofErr w:type="spellEnd"/>
           </w:p>
         </w:tc>
         <w:tc>
@@ -17945,21 +17546,12 @@
                 <w:lang w:eastAsia="fr-FR"/>
               </w:rPr>
             </w:pPr>
-            <w:proofErr w:type="gramStart"/>
-            <w:r>
-              <w:rPr>
-                <w:rFonts w:ascii="Times New Roman" w:eastAsia="Times New Roman" w:hAnsi="Times New Roman" w:cs="Times New Roman"/>
-                <w:lang w:eastAsia="fr-FR"/>
-              </w:rPr>
-              <w:t>ai</w:t>
-            </w:r>
-            <w:proofErr w:type="gramEnd"/>
-            <w:r>
-              <w:rPr>
-                <w:rFonts w:ascii="Times New Roman" w:eastAsia="Times New Roman" w:hAnsi="Times New Roman" w:cs="Times New Roman"/>
-                <w:lang w:eastAsia="fr-FR"/>
-              </w:rPr>
-              <w:t>→</w:t>
+            <w:r>
+              <w:rPr>
+                <w:rFonts w:ascii="Times New Roman" w:eastAsia="Times New Roman" w:hAnsi="Times New Roman" w:cs="Times New Roman"/>
+                <w:lang w:eastAsia="fr-FR"/>
+              </w:rPr>
+              <w:t>ai→</w:t>
             </w:r>
           </w:p>
         </w:tc>
@@ -18204,30 +17796,12 @@
                 <w:lang w:eastAsia="fr-FR"/>
               </w:rPr>
             </w:pPr>
-            <w:proofErr w:type="spellStart"/>
-            <w:proofErr w:type="gramStart"/>
-            <w:r>
-              <w:rPr>
-                <w:rFonts w:ascii="Times New Roman" w:eastAsia="Times New Roman" w:hAnsi="Times New Roman" w:cs="Times New Roman"/>
-                <w:lang w:eastAsia="fr-FR"/>
-              </w:rPr>
-              <w:t>σ</w:t>
-            </w:r>
-            <w:proofErr w:type="gramEnd"/>
-            <w:r>
-              <w:rPr>
-                <w:rFonts w:ascii="Times New Roman" w:eastAsia="Times New Roman" w:hAnsi="Times New Roman" w:cs="Times New Roman"/>
-                <w:lang w:eastAsia="fr-FR"/>
-              </w:rPr>
-              <w:t>ai</w:t>
-            </w:r>
-            <w:proofErr w:type="spellEnd"/>
-            <w:r>
-              <w:rPr>
-                <w:rFonts w:ascii="Times New Roman" w:eastAsia="Times New Roman" w:hAnsi="Times New Roman" w:cs="Times New Roman"/>
-                <w:lang w:eastAsia="fr-FR"/>
-              </w:rPr>
-              <w:t>→</w:t>
+            <w:r>
+              <w:rPr>
+                <w:rFonts w:ascii="Times New Roman" w:eastAsia="Times New Roman" w:hAnsi="Times New Roman" w:cs="Times New Roman"/>
+                <w:lang w:eastAsia="fr-FR"/>
+              </w:rPr>
+              <w:t>σai→</w:t>
             </w:r>
           </w:p>
         </w:tc>
@@ -19240,14 +18814,7 @@
         <w:rPr>
           <w:rFonts w:ascii="Times New Roman" w:hAnsi="Times New Roman" w:cs="Times New Roman"/>
         </w:rPr>
-        <w:t xml:space="preserve">(grande variabilité des résultats </w:t>
-      </w:r>
-      <w:proofErr w:type="spellStart"/>
-      <w:r>
-        <w:rPr>
-          <w:rFonts w:ascii="Times New Roman" w:hAnsi="Times New Roman" w:cs="Times New Roman"/>
-        </w:rPr>
-        <w:t>V</w:t>
+        <w:t>(grande variabilité des résultats V</w:t>
       </w:r>
       <w:r>
         <w:rPr>
@@ -19256,7 +18823,6 @@
         </w:rPr>
         <w:t>adc</w:t>
       </w:r>
-      <w:proofErr w:type="spellEnd"/>
       <w:r>
         <w:rPr>
           <w:rFonts w:ascii="Times New Roman" w:hAnsi="Times New Roman" w:cs="Times New Roman"/>
@@ -19288,14 +18854,7 @@
         <w:rPr>
           <w:rFonts w:ascii="Times New Roman" w:hAnsi="Times New Roman" w:cs="Times New Roman"/>
         </w:rPr>
-        <w:t xml:space="preserve">De plus, très souvent, nous avons obtenu des valeurs nulles de </w:t>
-      </w:r>
-      <w:proofErr w:type="spellStart"/>
-      <w:r>
-        <w:rPr>
-          <w:rFonts w:ascii="Times New Roman" w:hAnsi="Times New Roman" w:cs="Times New Roman"/>
-        </w:rPr>
-        <w:t>V</w:t>
+        <w:t>De plus, très souvent, nous avons obtenu des valeurs nulles de V</w:t>
       </w:r>
       <w:r>
         <w:rPr>
@@ -19304,7 +18863,6 @@
         </w:rPr>
         <w:t>adc</w:t>
       </w:r>
-      <w:proofErr w:type="spellEnd"/>
       <w:r>
         <w:rPr>
           <w:rFonts w:ascii="Times New Roman" w:hAnsi="Times New Roman" w:cs="Times New Roman"/>
@@ -19330,21 +18888,7 @@
         <w:rPr>
           <w:rFonts w:ascii="Times New Roman" w:hAnsi="Times New Roman" w:cs="Times New Roman"/>
         </w:rPr>
-        <w:t xml:space="preserve">Nous avons supposé qu’il </w:t>
-      </w:r>
-      <w:proofErr w:type="gramStart"/>
-      <w:r>
-        <w:rPr>
-          <w:rFonts w:ascii="Times New Roman" w:hAnsi="Times New Roman" w:cs="Times New Roman"/>
-        </w:rPr>
-        <w:t>fallait</w:t>
-      </w:r>
-      <w:proofErr w:type="gramEnd"/>
-      <w:r>
-        <w:rPr>
-          <w:rFonts w:ascii="Times New Roman" w:hAnsi="Times New Roman" w:cs="Times New Roman"/>
-        </w:rPr>
-        <w:t xml:space="preserve"> déposer plus de feuillets de graphite pour diminuer la résistance de notre capteu</w:t>
+        <w:t>Nous avons supposé qu’il fallait déposer plus de feuillets de graphite pour diminuer la résistance de notre capteu</w:t>
       </w:r>
       <w:r>
         <w:rPr>
@@ -19571,21 +19115,7 @@
         <w:rPr>
           <w:rFonts w:ascii="Times New Roman" w:eastAsiaTheme="minorEastAsia" w:hAnsi="Times New Roman" w:cs="Times New Roman"/>
         </w:rPr>
-        <w:t>, L : longueur et S : section du conducteur). Nous n’avons pas pu mesu</w:t>
-      </w:r>
-      <w:proofErr w:type="spellStart"/>
-      <w:r>
-        <w:rPr>
-          <w:rFonts w:ascii="Times New Roman" w:eastAsiaTheme="minorEastAsia" w:hAnsi="Times New Roman" w:cs="Times New Roman"/>
-        </w:rPr>
-        <w:t>rer</w:t>
-      </w:r>
-      <w:proofErr w:type="spellEnd"/>
-      <w:r>
-        <w:rPr>
-          <w:rFonts w:ascii="Times New Roman" w:eastAsiaTheme="minorEastAsia" w:hAnsi="Times New Roman" w:cs="Times New Roman"/>
-        </w:rPr>
-        <w:t xml:space="preserve"> l’épaisseur de la couche de graphite déposé. Cependant, plusieurs idées d’expériences sont développées dans la partie </w:t>
+        <w:t>, L : longueur et S : section du conducteur). Nous n’avons pas pu mesurer l’épaisseur de la couche de graphite déposé. Cependant, plusieurs idées d’expériences sont développées dans la partie </w:t>
       </w:r>
       <w:hyperlink w:anchor="_Suggestions/Remarques" w:history="1">
         <w:r>
@@ -20066,7 +19596,6 @@
         </w:rPr>
         <w:t>Figure n° 8 : Graphique représentant la variation |</w:t>
       </w:r>
-      <w:proofErr w:type="spellStart"/>
       <w:r>
         <w:rPr>
           <w:rFonts w:ascii="Times New Roman" w:hAnsi="Times New Roman" w:cs="Times New Roman"/>
@@ -20093,7 +19622,6 @@
         </w:rPr>
         <w:t>_mes_après_deformation</w:t>
       </w:r>
-      <w:proofErr w:type="spellEnd"/>
       <w:r>
         <w:rPr>
           <w:rFonts w:ascii="Times New Roman" w:hAnsi="Times New Roman" w:cs="Times New Roman"/>
@@ -20102,7 +19630,6 @@
         </w:rPr>
         <w:t xml:space="preserve"> – </w:t>
       </w:r>
-      <w:proofErr w:type="spellStart"/>
       <w:r>
         <w:rPr>
           <w:rFonts w:ascii="Times New Roman" w:hAnsi="Times New Roman" w:cs="Times New Roman"/>
@@ -20147,7 +19674,6 @@
         </w:rPr>
         <w:t>ement</w:t>
       </w:r>
-      <w:proofErr w:type="spellEnd"/>
       <w:r>
         <w:rPr>
           <w:rFonts w:ascii="Times New Roman" w:hAnsi="Times New Roman" w:cs="Times New Roman"/>
@@ -20210,7 +19736,6 @@
         </w:rPr>
         <w:t>Figure n° 9 : Graphique représentant la variation |</w:t>
       </w:r>
-      <w:proofErr w:type="spellStart"/>
       <w:r>
         <w:rPr>
           <w:rFonts w:ascii="Times New Roman" w:hAnsi="Times New Roman" w:cs="Times New Roman"/>
@@ -20237,7 +19762,6 @@
         </w:rPr>
         <w:t>_mes_après_deformation</w:t>
       </w:r>
-      <w:proofErr w:type="spellEnd"/>
       <w:r>
         <w:rPr>
           <w:rFonts w:ascii="Times New Roman" w:hAnsi="Times New Roman" w:cs="Times New Roman"/>
@@ -20246,7 +19770,6 @@
         </w:rPr>
         <w:t xml:space="preserve"> – </w:t>
       </w:r>
-      <w:proofErr w:type="spellStart"/>
       <w:r>
         <w:rPr>
           <w:rFonts w:ascii="Times New Roman" w:hAnsi="Times New Roman" w:cs="Times New Roman"/>
@@ -20273,7 +19796,6 @@
         </w:rPr>
         <w:t>_mes_initialement</w:t>
       </w:r>
-      <w:proofErr w:type="spellEnd"/>
       <w:r>
         <w:rPr>
           <w:rFonts w:ascii="Times New Roman" w:hAnsi="Times New Roman" w:cs="Times New Roman"/>
@@ -20314,14 +19836,12 @@
         </w:rPr>
         <w:t xml:space="preserve"> le capteur </w:t>
       </w:r>
-      <w:proofErr w:type="gramStart"/>
       <w:r>
         <w:rPr>
           <w:rFonts w:ascii="Times New Roman" w:hAnsi="Times New Roman" w:cs="Times New Roman"/>
         </w:rPr>
         <w:t>soit</w:t>
       </w:r>
-      <w:proofErr w:type="gramEnd"/>
       <w:r>
         <w:rPr>
           <w:rFonts w:ascii="Times New Roman" w:hAnsi="Times New Roman" w:cs="Times New Roman"/>
@@ -20490,21 +20010,7 @@
         <w:rPr>
           <w:rFonts w:ascii="Times New Roman" w:hAnsi="Times New Roman" w:cs="Times New Roman"/>
         </w:rPr>
-        <w:t xml:space="preserve">Pour plus de détails, veuillez consulter le document </w:t>
-      </w:r>
-      <w:proofErr w:type="spellStart"/>
-      <w:r>
-        <w:rPr>
-          <w:rFonts w:ascii="Times New Roman" w:hAnsi="Times New Roman" w:cs="Times New Roman"/>
-        </w:rPr>
-        <w:t>excel</w:t>
-      </w:r>
-      <w:proofErr w:type="spellEnd"/>
-      <w:r>
-        <w:rPr>
-          <w:rFonts w:ascii="Times New Roman" w:hAnsi="Times New Roman" w:cs="Times New Roman"/>
-        </w:rPr>
-        <w:t xml:space="preserve"> </w:t>
+        <w:t xml:space="preserve">Pour plus de détails, veuillez consulter le document excel </w:t>
       </w:r>
       <w:hyperlink r:id="rId30" w:history="1">
         <w:r>
@@ -21678,19 +21184,11 @@
         </w:rPr>
         <w:t xml:space="preserve">Ces informations sont reportées sur ces différents graphiques. Pour de détails, consultez le document </w:t>
       </w:r>
-      <w:proofErr w:type="spellStart"/>
-      <w:r>
-        <w:rPr>
-          <w:rFonts w:ascii="Times New Roman" w:hAnsi="Times New Roman" w:cs="Times New Roman"/>
-        </w:rPr>
-        <w:t>excel</w:t>
-      </w:r>
-      <w:proofErr w:type="spellEnd"/>
-      <w:r>
-        <w:rPr>
-          <w:rFonts w:ascii="Times New Roman" w:hAnsi="Times New Roman" w:cs="Times New Roman"/>
-        </w:rPr>
-        <w:t xml:space="preserve"> </w:t>
+      <w:r>
+        <w:rPr>
+          <w:rFonts w:ascii="Times New Roman" w:hAnsi="Times New Roman" w:cs="Times New Roman"/>
+        </w:rPr>
+        <w:t xml:space="preserve">excel </w:t>
       </w:r>
       <w:hyperlink r:id="rId32" w:history="1">
         <w:r>
@@ -22440,14 +21938,7 @@
         <w:rPr>
           <w:rFonts w:ascii="Times New Roman" w:hAnsi="Times New Roman" w:cs="Times New Roman"/>
         </w:rPr>
-        <w:t xml:space="preserve"> par notre conditionneur. La valeur de la tension </w:t>
-      </w:r>
-      <w:proofErr w:type="spellStart"/>
-      <w:r>
-        <w:rPr>
-          <w:rFonts w:ascii="Times New Roman" w:hAnsi="Times New Roman" w:cs="Times New Roman"/>
-        </w:rPr>
-        <w:t>V</w:t>
+        <w:t xml:space="preserve"> par notre conditionneur. La valeur de la tension V</w:t>
       </w:r>
       <w:r>
         <w:rPr>
@@ -22457,7 +21948,6 @@
         </w:rPr>
         <w:t>adc</w:t>
       </w:r>
-      <w:proofErr w:type="spellEnd"/>
       <w:r>
         <w:rPr>
           <w:rFonts w:ascii="Times New Roman" w:hAnsi="Times New Roman" w:cs="Times New Roman"/>
@@ -22901,17 +22391,8 @@
           <w:rFonts w:ascii="Times New Roman" w:eastAsia="Times New Roman" w:hAnsi="Times New Roman" w:cs="Times New Roman"/>
           <w:lang w:eastAsia="fr-FR"/>
         </w:rPr>
-        <w:t xml:space="preserve">existe trois types de colles permettant une adhérence plus ou moins forte du ruban adhésif sur une surface : la colle solvant, la colle acrylique et la colle Hot </w:t>
-      </w:r>
-      <w:proofErr w:type="spellStart"/>
-      <w:r>
-        <w:rPr>
-          <w:rFonts w:ascii="Times New Roman" w:eastAsia="Times New Roman" w:hAnsi="Times New Roman" w:cs="Times New Roman"/>
-          <w:lang w:eastAsia="fr-FR"/>
-        </w:rPr>
-        <w:t>Melt</w:t>
-      </w:r>
-      <w:proofErr w:type="spellEnd"/>
+        <w:t>existe trois types de colles permettant une adhérence plus ou moins forte du ruban adhésif sur une surface : la colle solvant, la colle acrylique et la colle Hot Melt</w:t>
+      </w:r>
       <w:r>
         <w:rPr>
           <w:rFonts w:ascii="Times New Roman" w:eastAsia="Times New Roman" w:hAnsi="Times New Roman" w:cs="Times New Roman"/>
@@ -23407,19 +22888,7 @@
           <w:sz w:val="24"/>
           <w:szCs w:val="24"/>
         </w:rPr>
-        <w:t xml:space="preserve">Pourquoi obtient-on </w:t>
-      </w:r>
-      <w:proofErr w:type="spellStart"/>
-      <w:r>
-        <w:rPr>
-          <w:rFonts w:ascii="Times New Roman" w:hAnsi="Times New Roman" w:cs="Times New Roman"/>
-          <w:i/>
-          <w:iCs/>
-          <w:color w:val="auto"/>
-          <w:sz w:val="24"/>
-          <w:szCs w:val="24"/>
-        </w:rPr>
-        <w:t>V</w:t>
+        <w:t>Pourquoi obtient-on V</w:t>
       </w:r>
       <w:r>
         <w:rPr>
@@ -23433,7 +22902,6 @@
         </w:rPr>
         <w:t>adc</w:t>
       </w:r>
-      <w:proofErr w:type="spellEnd"/>
       <w:r>
         <w:rPr>
           <w:rFonts w:ascii="Times New Roman" w:hAnsi="Times New Roman" w:cs="Times New Roman"/>
@@ -23482,21 +22950,7 @@
         <w:rPr>
           <w:rFonts w:ascii="Times New Roman" w:hAnsi="Times New Roman" w:cs="Times New Roman"/>
         </w:rPr>
-        <w:t xml:space="preserve"> pas assez important. La résistance était alors trop importante. Cependant, lors de plusieurs essais, en déposant « une couche » de coloriage de plus, la mesure passait de 0V à 5V (</w:t>
-      </w:r>
-      <w:proofErr w:type="spellStart"/>
-      <w:r>
-        <w:rPr>
-          <w:rFonts w:ascii="Times New Roman" w:hAnsi="Times New Roman" w:cs="Times New Roman"/>
-        </w:rPr>
-        <w:t>overload</w:t>
-      </w:r>
-      <w:proofErr w:type="spellEnd"/>
-      <w:r>
-        <w:rPr>
-          <w:rFonts w:ascii="Times New Roman" w:hAnsi="Times New Roman" w:cs="Times New Roman"/>
-        </w:rPr>
-        <w:t>). Il semble donc qu’un autre paramètre puisse entrer en jeu : la prise de contact ou la sensibilité de la mesure. Deux expériences pourraient donc être réalisés. La première serait de trouver des électrodes permettant de prendre le contact sur le capteur de manière plus précise. La deuxième serait d’étalonner la sensibilité de la mesure en utilisant des résistances étalons en vérifiant la précision.</w:t>
+        <w:t xml:space="preserve"> pas assez important. La résistance était alors trop importante. Cependant, lors de plusieurs essais, en déposant « une couche » de coloriage de plus, la mesure passait de 0V à 5V (overload). Il semble donc qu’un autre paramètre puisse entrer en jeu : la prise de contact ou la sensibilité de la mesure. Deux expériences pourraient donc être réalisés. La première serait de trouver des électrodes permettant de prendre le contact sur le capteur de manière plus précise. La deuxième serait d’étalonner la sensibilité de la mesure en utilisant des résistances étalons en vérifiant la précision.</w:t>
       </w:r>
     </w:p>
     <w:p>
@@ -23657,21 +23111,7 @@
         <w:rPr>
           <w:rFonts w:ascii="Times New Roman" w:hAnsi="Times New Roman" w:cs="Times New Roman"/>
         </w:rPr>
-        <w:t>Nous pourrions aussi utiliser l’</w:t>
-      </w:r>
-      <w:proofErr w:type="spellStart"/>
-      <w:r>
-        <w:rPr>
-          <w:rFonts w:ascii="Times New Roman" w:hAnsi="Times New Roman" w:cs="Times New Roman"/>
-        </w:rPr>
-        <w:t>ellipsométrie</w:t>
-      </w:r>
-      <w:proofErr w:type="spellEnd"/>
-      <w:r>
-        <w:rPr>
-          <w:rFonts w:ascii="Times New Roman" w:hAnsi="Times New Roman" w:cs="Times New Roman"/>
-        </w:rPr>
-        <w:t>, « </w:t>
+        <w:t>Nous pourrions aussi utiliser l’ellipsométrie, « </w:t>
       </w:r>
       <w:r>
         <w:rPr>
@@ -24256,35 +23696,7 @@
         <w:rPr>
           <w:rFonts w:ascii="Times New Roman" w:hAnsi="Times New Roman" w:cs="Times New Roman"/>
         </w:rPr>
-        <w:t xml:space="preserve">] Cheng-Wei Lin*, </w:t>
-      </w:r>
-      <w:proofErr w:type="spellStart"/>
-      <w:r>
-        <w:rPr>
-          <w:rFonts w:ascii="Times New Roman" w:hAnsi="Times New Roman" w:cs="Times New Roman"/>
-        </w:rPr>
-        <w:t>Zhibo</w:t>
-      </w:r>
-      <w:proofErr w:type="spellEnd"/>
-      <w:r>
-        <w:rPr>
-          <w:rFonts w:ascii="Times New Roman" w:hAnsi="Times New Roman" w:cs="Times New Roman"/>
-        </w:rPr>
-        <w:t xml:space="preserve"> Zhao*, </w:t>
-      </w:r>
-      <w:proofErr w:type="spellStart"/>
-      <w:r>
-        <w:rPr>
-          <w:rFonts w:ascii="Times New Roman" w:hAnsi="Times New Roman" w:cs="Times New Roman"/>
-        </w:rPr>
-        <w:t>Jaemyung</w:t>
-      </w:r>
-      <w:proofErr w:type="spellEnd"/>
-      <w:r>
-        <w:rPr>
-          <w:rFonts w:ascii="Times New Roman" w:hAnsi="Times New Roman" w:cs="Times New Roman"/>
-        </w:rPr>
-        <w:t xml:space="preserve"> Kim &amp; Jiaxing Huang (2014).</w:t>
+        <w:t>] Cheng-Wei Lin*, Zhibo Zhao*, Jaemyung Kim &amp; Jiaxing Huang (2014).</w:t>
       </w:r>
       <w:r>
         <w:rPr>
@@ -24304,39 +23716,7 @@
           <w:rFonts w:ascii="Times New Roman" w:hAnsi="Times New Roman" w:cs="Times New Roman"/>
           <w:lang w:val="en-US"/>
         </w:rPr>
-        <w:t xml:space="preserve">n </w:t>
-      </w:r>
-      <w:proofErr w:type="spellStart"/>
-      <w:r>
-        <w:rPr>
-          <w:rFonts w:ascii="Times New Roman" w:hAnsi="Times New Roman" w:cs="Times New Roman"/>
-          <w:lang w:val="en-US"/>
-        </w:rPr>
-        <w:t>Strtain</w:t>
-      </w:r>
-      <w:proofErr w:type="spellEnd"/>
-      <w:r>
-        <w:rPr>
-          <w:rFonts w:ascii="Times New Roman" w:hAnsi="Times New Roman" w:cs="Times New Roman"/>
-          <w:lang w:val="en-US"/>
-        </w:rPr>
-        <w:t xml:space="preserve"> Gauges and </w:t>
-      </w:r>
-      <w:proofErr w:type="spellStart"/>
-      <w:r>
-        <w:rPr>
-          <w:rFonts w:ascii="Times New Roman" w:hAnsi="Times New Roman" w:cs="Times New Roman"/>
-          <w:lang w:val="en-US"/>
-        </w:rPr>
-        <w:t>Chemiresistors</w:t>
-      </w:r>
-      <w:proofErr w:type="spellEnd"/>
-      <w:r>
-        <w:rPr>
-          <w:rFonts w:ascii="Times New Roman" w:hAnsi="Times New Roman" w:cs="Times New Roman"/>
-          <w:lang w:val="en-US"/>
-        </w:rPr>
-        <w:t xml:space="preserve"> on Paper, </w:t>
+        <w:t xml:space="preserve">n Strtain Gauges and Chemiresistors on Paper, </w:t>
       </w:r>
       <w:r>
         <w:rPr>
@@ -24538,25 +23918,7 @@
           <w:i/>
           <w:iCs/>
         </w:rPr>
-        <w:t xml:space="preserve">: Schéma représentatif des différents modules additionnels ainsi que leurs connexions aux broches de </w:t>
-      </w:r>
-      <w:proofErr w:type="spellStart"/>
-      <w:r>
-        <w:rPr>
-          <w:rFonts w:ascii="Times New Roman" w:hAnsi="Times New Roman" w:cs="Times New Roman"/>
-          <w:i/>
-          <w:iCs/>
-        </w:rPr>
-        <w:t>l’arduino</w:t>
-      </w:r>
-      <w:proofErr w:type="spellEnd"/>
-      <w:r>
-        <w:rPr>
-          <w:rFonts w:ascii="Times New Roman" w:hAnsi="Times New Roman" w:cs="Times New Roman"/>
-          <w:i/>
-          <w:iCs/>
-        </w:rPr>
-        <w:t>.</w:t>
+        <w:t>: Schéma représentatif des différents modules additionnels ainsi que leurs connexions aux broches de l’arduino.</w:t>
       </w:r>
     </w:p>
     <w:p>
@@ -24586,25 +23948,7 @@
           <w:i/>
           <w:iCs/>
         </w:rPr>
-        <w:t xml:space="preserve"> Connexions des pins de </w:t>
-      </w:r>
-      <w:proofErr w:type="spellStart"/>
-      <w:r>
-        <w:rPr>
-          <w:rFonts w:ascii="Times New Roman" w:hAnsi="Times New Roman" w:cs="Times New Roman"/>
-          <w:i/>
-          <w:iCs/>
-        </w:rPr>
-        <w:t>l’arduino</w:t>
-      </w:r>
-      <w:proofErr w:type="spellEnd"/>
-      <w:r>
-        <w:rPr>
-          <w:rFonts w:ascii="Times New Roman" w:hAnsi="Times New Roman" w:cs="Times New Roman"/>
-          <w:i/>
-          <w:iCs/>
-        </w:rPr>
-        <w:t xml:space="preserve"> UNO </w:t>
+        <w:t xml:space="preserve"> Connexions des pins de l’arduino UNO </w:t>
       </w:r>
     </w:p>
     <w:p>
@@ -24633,25 +23977,7 @@
           <w:i/>
           <w:iCs/>
         </w:rPr>
-        <w:t xml:space="preserve"> Banc de test « </w:t>
-      </w:r>
-      <w:proofErr w:type="spellStart"/>
-      <w:r>
-        <w:rPr>
-          <w:rFonts w:ascii="Times New Roman" w:hAnsi="Times New Roman" w:cs="Times New Roman"/>
-          <w:i/>
-          <w:iCs/>
-        </w:rPr>
-        <w:t>low</w:t>
-      </w:r>
-      <w:proofErr w:type="spellEnd"/>
-      <w:r>
-        <w:rPr>
-          <w:rFonts w:ascii="Times New Roman" w:hAnsi="Times New Roman" w:cs="Times New Roman"/>
-          <w:i/>
-          <w:iCs/>
-        </w:rPr>
-        <w:t>-tech » n°1_ récupération de déchets divers</w:t>
+        <w:t xml:space="preserve"> Banc de test « low-tech » n°1_ récupération de déchets divers</w:t>
       </w:r>
     </w:p>
     <w:p>
@@ -24681,25 +24007,7 @@
           <w:i/>
           <w:iCs/>
         </w:rPr>
-        <w:t>: Banc de test « </w:t>
-      </w:r>
-      <w:proofErr w:type="spellStart"/>
-      <w:r>
-        <w:rPr>
-          <w:rFonts w:ascii="Times New Roman" w:hAnsi="Times New Roman" w:cs="Times New Roman"/>
-          <w:i/>
-          <w:iCs/>
-        </w:rPr>
-        <w:t>low</w:t>
-      </w:r>
-      <w:proofErr w:type="spellEnd"/>
-      <w:r>
-        <w:rPr>
-          <w:rFonts w:ascii="Times New Roman" w:hAnsi="Times New Roman" w:cs="Times New Roman"/>
-          <w:i/>
-          <w:iCs/>
-        </w:rPr>
-        <w:t>-tech » n°2 _ carton</w:t>
+        <w:t>: Banc de test « low-tech » n°2 _ carton</w:t>
       </w:r>
     </w:p>
     <w:p>
@@ -24728,16 +24036,7 @@
           <w:i/>
           <w:iCs/>
         </w:rPr>
-        <w:t>: Graphique représentant la variation |</w:t>
-      </w:r>
-      <w:proofErr w:type="spellStart"/>
-      <w:r>
-        <w:rPr>
-          <w:rFonts w:ascii="Times New Roman" w:hAnsi="Times New Roman" w:cs="Times New Roman"/>
-          <w:i/>
-          <w:iCs/>
-        </w:rPr>
-        <w:t>V</w:t>
+        <w:t>: Graphique représentant la variation |V</w:t>
       </w:r>
       <w:r>
         <w:rPr>
@@ -24748,23 +24047,13 @@
         </w:rPr>
         <w:t>adc_mes_après_deformation</w:t>
       </w:r>
-      <w:proofErr w:type="spellEnd"/>
       <w:r>
         <w:rPr>
           <w:rFonts w:ascii="Times New Roman" w:hAnsi="Times New Roman" w:cs="Times New Roman"/>
           <w:i/>
           <w:iCs/>
         </w:rPr>
-        <w:t xml:space="preserve"> – </w:t>
-      </w:r>
-      <w:proofErr w:type="spellStart"/>
-      <w:r>
-        <w:rPr>
-          <w:rFonts w:ascii="Times New Roman" w:hAnsi="Times New Roman" w:cs="Times New Roman"/>
-          <w:i/>
-          <w:iCs/>
-        </w:rPr>
-        <w:t>V</w:t>
+        <w:t xml:space="preserve"> – V</w:t>
       </w:r>
       <w:r>
         <w:rPr>
@@ -24775,7 +24064,6 @@
         </w:rPr>
         <w:t>adc_mes_initialement</w:t>
       </w:r>
-      <w:proofErr w:type="spellEnd"/>
       <w:r>
         <w:rPr>
           <w:rFonts w:ascii="Times New Roman" w:hAnsi="Times New Roman" w:cs="Times New Roman"/>
@@ -24811,16 +24099,7 @@
           <w:i/>
           <w:iCs/>
         </w:rPr>
-        <w:t xml:space="preserve"> Graphique représentant la variation |</w:t>
-      </w:r>
-      <w:proofErr w:type="spellStart"/>
-      <w:r>
-        <w:rPr>
-          <w:rFonts w:ascii="Times New Roman" w:hAnsi="Times New Roman" w:cs="Times New Roman"/>
-          <w:i/>
-          <w:iCs/>
-        </w:rPr>
-        <w:t>V</w:t>
+        <w:t xml:space="preserve"> Graphique représentant la variation |V</w:t>
       </w:r>
       <w:r>
         <w:rPr>
@@ -24831,23 +24110,13 @@
         </w:rPr>
         <w:t>adc_mes_après_deformation</w:t>
       </w:r>
-      <w:proofErr w:type="spellEnd"/>
       <w:r>
         <w:rPr>
           <w:rFonts w:ascii="Times New Roman" w:hAnsi="Times New Roman" w:cs="Times New Roman"/>
           <w:i/>
           <w:iCs/>
         </w:rPr>
-        <w:t xml:space="preserve"> – </w:t>
-      </w:r>
-      <w:proofErr w:type="spellStart"/>
-      <w:r>
-        <w:rPr>
-          <w:rFonts w:ascii="Times New Roman" w:hAnsi="Times New Roman" w:cs="Times New Roman"/>
-          <w:i/>
-          <w:iCs/>
-        </w:rPr>
-        <w:t>V</w:t>
+        <w:t xml:space="preserve"> – V</w:t>
       </w:r>
       <w:r>
         <w:rPr>
@@ -24858,7 +24127,6 @@
         </w:rPr>
         <w:t>adc_mes_initialement</w:t>
       </w:r>
-      <w:proofErr w:type="spellEnd"/>
       <w:r>
         <w:rPr>
           <w:rFonts w:ascii="Times New Roman" w:hAnsi="Times New Roman" w:cs="Times New Roman"/>
@@ -25111,19 +24379,11 @@
           </w:rPr>
           <w:t xml:space="preserve">2021- </w:t>
         </w:r>
-        <w:proofErr w:type="spellStart"/>
         <w:r>
           <w:rPr>
             <w:rFonts w:ascii="Times New Roman" w:hAnsi="Times New Roman" w:cs="Times New Roman"/>
           </w:rPr>
-          <w:t>Gaich</w:t>
-        </w:r>
-        <w:proofErr w:type="spellEnd"/>
-        <w:r>
-          <w:rPr>
-            <w:rFonts w:ascii="Times New Roman" w:hAnsi="Times New Roman" w:cs="Times New Roman"/>
-          </w:rPr>
-          <w:t>, Stephen _ Institut National des Sciences Appliquées (INSA)</w:t>
+          <w:t>Gaich, Stephen _ Institut National des Sciences Appliquées (INSA)</w:t>
         </w:r>
       </w:p>
       <w:p>
@@ -25161,19 +24421,11 @@
         <w:rFonts w:ascii="Times New Roman" w:hAnsi="Times New Roman" w:cs="Times New Roman"/>
       </w:rPr>
     </w:pPr>
-    <w:proofErr w:type="spellStart"/>
     <w:r>
       <w:rPr>
         <w:rFonts w:ascii="Times New Roman" w:hAnsi="Times New Roman" w:cs="Times New Roman"/>
       </w:rPr>
-      <w:t>Gaich</w:t>
-    </w:r>
-    <w:proofErr w:type="spellEnd"/>
-    <w:r>
-      <w:rPr>
-        <w:rFonts w:ascii="Times New Roman" w:hAnsi="Times New Roman" w:cs="Times New Roman"/>
-      </w:rPr>
-      <w:t>, Stephen _ Institut National des Sciences Appliquées (INSA)</w:t>
+      <w:t>Gaich, Stephen _ Institut National des Sciences Appliquées (INSA)</w:t>
     </w:r>
   </w:p>
   <w:p>
@@ -25304,21 +24556,7 @@
         <w:rPr>
           <w:rFonts w:ascii="Times New Roman" w:hAnsi="Times New Roman" w:cs="Times New Roman"/>
         </w:rPr>
-        <w:t xml:space="preserve"> Conductance </w:t>
-      </w:r>
-      <w:proofErr w:type="spellStart"/>
-      <w:r>
-        <w:rPr>
-          <w:rFonts w:ascii="Times New Roman" w:hAnsi="Times New Roman" w:cs="Times New Roman"/>
-        </w:rPr>
-        <w:t>intragrain</w:t>
-      </w:r>
-      <w:proofErr w:type="spellEnd"/>
-      <w:r>
-        <w:rPr>
-          <w:rFonts w:ascii="Times New Roman" w:hAnsi="Times New Roman" w:cs="Times New Roman"/>
-        </w:rPr>
-        <w:t xml:space="preserve"> g</w:t>
+        <w:t xml:space="preserve"> Conductance intragrain g</w:t>
       </w:r>
       <w:r>
         <w:rPr>
@@ -25404,14 +24642,7 @@
         <w:rPr>
           <w:rFonts w:ascii="Times New Roman" w:hAnsi="Times New Roman" w:cs="Times New Roman"/>
         </w:rPr>
-        <w:t xml:space="preserve">l’espacement moyen des niveaux d’énergie et </w:t>
-      </w:r>
-      <w:proofErr w:type="spellStart"/>
-      <w:r>
-        <w:rPr>
-          <w:rFonts w:ascii="Times New Roman" w:hAnsi="Times New Roman" w:cs="Times New Roman"/>
-        </w:rPr>
-        <w:t>E</w:t>
+        <w:t>l’espacement moyen des niveaux d’énergie et E</w:t>
       </w:r>
       <w:r>
         <w:rPr>
@@ -25420,26 +24651,11 @@
         </w:rPr>
         <w:t>th</w:t>
       </w:r>
-      <w:proofErr w:type="spellEnd"/>
-      <w:r>
-        <w:rPr>
-          <w:rFonts w:ascii="Times New Roman" w:hAnsi="Times New Roman" w:cs="Times New Roman"/>
-        </w:rPr>
-        <w:t xml:space="preserve"> l’énergie de </w:t>
-      </w:r>
-      <w:proofErr w:type="spellStart"/>
-      <w:r>
-        <w:rPr>
-          <w:rFonts w:ascii="Times New Roman" w:hAnsi="Times New Roman" w:cs="Times New Roman"/>
-        </w:rPr>
-        <w:t>Thouless</w:t>
-      </w:r>
-      <w:proofErr w:type="spellEnd"/>
-      <w:r>
-        <w:rPr>
-          <w:rFonts w:ascii="Times New Roman" w:hAnsi="Times New Roman" w:cs="Times New Roman"/>
-        </w:rPr>
-        <w:t xml:space="preserve"> </w:t>
+      <w:r>
+        <w:rPr>
+          <w:rFonts w:ascii="Times New Roman" w:hAnsi="Times New Roman" w:cs="Times New Roman"/>
+        </w:rPr>
+        <w:t xml:space="preserve"> l’énergie de Thouless </w:t>
       </w:r>
     </w:p>
   </w:footnote>
@@ -25462,21 +24678,7 @@
         <w:rPr>
           <w:rFonts w:ascii="Times New Roman" w:hAnsi="Times New Roman" w:cs="Times New Roman"/>
         </w:rPr>
-        <w:t xml:space="preserve"> Conductance </w:t>
-      </w:r>
-      <w:proofErr w:type="spellStart"/>
-      <w:r>
-        <w:rPr>
-          <w:rFonts w:ascii="Times New Roman" w:hAnsi="Times New Roman" w:cs="Times New Roman"/>
-        </w:rPr>
-        <w:t>intergrain</w:t>
-      </w:r>
-      <w:proofErr w:type="spellEnd"/>
-      <w:r>
-        <w:rPr>
-          <w:rFonts w:ascii="Times New Roman" w:hAnsi="Times New Roman" w:cs="Times New Roman"/>
-        </w:rPr>
-        <w:t xml:space="preserve"> : </w:t>
+        <w:t xml:space="preserve"> Conductance intergrain : </w:t>
       </w:r>
       <m:oMath>
         <m:sSub>
@@ -25798,14 +25000,7 @@
         <w:rPr>
           <w:rFonts w:ascii="Times New Roman" w:hAnsi="Times New Roman" w:cs="Times New Roman"/>
         </w:rPr>
-        <w:t xml:space="preserve"> Lorsque </w:t>
-      </w:r>
-      <w:proofErr w:type="spellStart"/>
-      <w:r>
-        <w:rPr>
-          <w:rFonts w:ascii="Times New Roman" w:hAnsi="Times New Roman" w:cs="Times New Roman"/>
-        </w:rPr>
-        <w:t>V</w:t>
+        <w:t xml:space="preserve"> Lorsque V</w:t>
       </w:r>
       <w:r>
         <w:rPr>
@@ -25814,7 +25009,6 @@
         </w:rPr>
         <w:t>adc</w:t>
       </w:r>
-      <w:proofErr w:type="spellEnd"/>
       <w:r>
         <w:rPr>
           <w:rFonts w:ascii="Times New Roman" w:hAnsi="Times New Roman" w:cs="Times New Roman"/>

--- a/Datasheet/Datasheet_jauge_contrainte_GPINSA2021-2494-5215.docx
+++ b/Datasheet/Datasheet_jauge_contrainte_GPINSA2021-2494-5215.docx
@@ -6277,7 +6277,19 @@
               <w:rPr>
                 <w:rFonts w:ascii="Times New Roman" w:hAnsi="Times New Roman" w:cs="Times New Roman"/>
               </w:rPr>
-              <w:t xml:space="preserve">Qq secondes pour que la valeur soit réellement stable </w:t>
+              <w:t>Q</w:t>
+            </w:r>
+            <w:r>
+              <w:rPr>
+                <w:rFonts w:ascii="Times New Roman" w:hAnsi="Times New Roman" w:cs="Times New Roman"/>
+              </w:rPr>
+              <w:t>uelques</w:t>
+            </w:r>
+            <w:r>
+              <w:rPr>
+                <w:rFonts w:ascii="Times New Roman" w:hAnsi="Times New Roman" w:cs="Times New Roman"/>
+              </w:rPr>
+              <w:t xml:space="preserve"> secondes pour que la valeur soit réellement stable </w:t>
             </w:r>
           </w:p>
         </w:tc>

--- a/Datasheet/Datasheet_jauge_contrainte_GPINSA2021-2494-5215.docx
+++ b/Datasheet/Datasheet_jauge_contrainte_GPINSA2021-2494-5215.docx
@@ -19339,7 +19339,19 @@
         <w:rPr>
           <w:rFonts w:ascii="Times New Roman" w:eastAsiaTheme="minorEastAsia" w:hAnsi="Times New Roman" w:cs="Times New Roman"/>
         </w:rPr>
-        <w:t xml:space="preserve"> afin d’homogénéiser nos mesures et pouvoir les comparer.  </w:t>
+        <w:t xml:space="preserve"> afin d’homogénéiser nos mesures et </w:t>
+      </w:r>
+      <w:r>
+        <w:rPr>
+          <w:rFonts w:ascii="Times New Roman" w:eastAsiaTheme="minorEastAsia" w:hAnsi="Times New Roman" w:cs="Times New Roman"/>
+        </w:rPr>
+        <w:t xml:space="preserve">de </w:t>
+      </w:r>
+      <w:r>
+        <w:rPr>
+          <w:rFonts w:ascii="Times New Roman" w:eastAsiaTheme="minorEastAsia" w:hAnsi="Times New Roman" w:cs="Times New Roman"/>
+        </w:rPr>
+        <w:t xml:space="preserve">pouvoir les comparer.  </w:t>
       </w:r>
     </w:p>
     <w:p>
@@ -22962,7 +22974,19 @@
         <w:rPr>
           <w:rFonts w:ascii="Times New Roman" w:hAnsi="Times New Roman" w:cs="Times New Roman"/>
         </w:rPr>
-        <w:t xml:space="preserve"> pas assez important. La résistance était alors trop importante. Cependant, lors de plusieurs essais, en déposant « une couche » de coloriage de plus, la mesure passait de 0V à 5V (overload). Il semble donc qu’un autre paramètre puisse entrer en jeu : la prise de contact ou la sensibilité de la mesure. Deux expériences pourraient donc être réalisés. La première serait de trouver des électrodes permettant de prendre le contact sur le capteur de manière plus précise. La deuxième serait d’étalonner la sensibilité de la mesure en utilisant des résistances étalons en vérifiant la précision.</w:t>
+        <w:t xml:space="preserve"> pas assez important. La résistance était alors trop importante. Cependant, lors de plusieurs essais, en déposant « une couche » de coloriage de plus, la mesure passait de 0V à 5V (overload). Il semble donc qu’un autre paramètre puisse entrer en jeu : la prise de contact ou la sensibilité de la mesure. Deux expériences pourraient donc être réalisés. La première serait de trouver des électrodes permettant de prendre le contact sur le capteur de manière plus précise. La deuxième serait d’étalonner la sensibilité de la mesure en utilisant des résistances étalons </w:t>
+      </w:r>
+      <w:r>
+        <w:rPr>
+          <w:rFonts w:ascii="Times New Roman" w:hAnsi="Times New Roman" w:cs="Times New Roman"/>
+        </w:rPr>
+        <w:t xml:space="preserve">et </w:t>
+      </w:r>
+      <w:r>
+        <w:rPr>
+          <w:rFonts w:ascii="Times New Roman" w:hAnsi="Times New Roman" w:cs="Times New Roman"/>
+        </w:rPr>
+        <w:t>en vérifiant la précision.</w:t>
       </w:r>
     </w:p>
     <w:p>
@@ -23201,13 +23225,25 @@
         <w:rPr>
           <w:rFonts w:ascii="Times New Roman" w:hAnsi="Times New Roman" w:cs="Times New Roman"/>
         </w:rPr>
+        <w:t xml:space="preserve">, </w:t>
+      </w:r>
+      <w:r>
+        <w:rPr>
+          <w:rFonts w:ascii="Times New Roman" w:hAnsi="Times New Roman" w:cs="Times New Roman"/>
+        </w:rPr>
+        <w:t>utilisant une balance de précision</w:t>
+      </w:r>
+      <w:r>
+        <w:rPr>
+          <w:rFonts w:ascii="Times New Roman" w:hAnsi="Times New Roman" w:cs="Times New Roman"/>
+        </w:rPr>
+        <w:t>,</w:t>
+      </w:r>
+      <w:r>
+        <w:rPr>
+          <w:rFonts w:ascii="Times New Roman" w:hAnsi="Times New Roman" w:cs="Times New Roman"/>
+        </w:rPr>
         <w:t xml:space="preserve"> </w:t>
-      </w:r>
-      <w:r>
-        <w:rPr>
-          <w:rFonts w:ascii="Times New Roman" w:hAnsi="Times New Roman" w:cs="Times New Roman"/>
-        </w:rPr>
-        <w:t xml:space="preserve">et utilisant une balance de précision </w:t>
       </w:r>
       <w:r>
         <w:rPr>
